--- a/mde/diagrams/Missions.docx
+++ b/mde/diagrams/Missions.docx
@@ -4,7 +4,7 @@
   <w:body>
     <w:p>
       <w:pPr>
-        <w:pStyle w:val="ListParagraph"/>
+        <w:pStyle w:val="Paragraphedeliste"/>
         <w:numPr>
           <w:ilvl w:val="0"/>
           <w:numId w:val="2"/>
@@ -17,13 +17,32 @@
         <w:rPr>
           <w:lang w:val="en-GB"/>
         </w:rPr>
-        <w:t xml:space="preserve">Windows Security Package - Monthly Patching (about 25 hours): Every second Tuesday of the </w:t>
-      </w:r>
-      <w:r>
-        <w:rPr>
-          <w:lang w:val="en-GB"/>
-        </w:rPr>
-        <w:t xml:space="preserve">each </w:t>
+        <w:t xml:space="preserve">Windows Security Package </w:t>
+      </w:r>
+    </w:p>
+    <w:p>
+      <w:pPr>
+        <w:rPr>
+          <w:lang w:val="en-GB"/>
+        </w:rPr>
+      </w:pPr>
+      <w:r>
+        <w:rPr>
+          <w:lang w:val="en-GB"/>
+        </w:rPr>
+        <w:t xml:space="preserve">Monthly Patching (about 25 hours): Every second Tuesday of </w:t>
+      </w:r>
+      <w:r>
+        <w:rPr>
+          <w:lang w:val="en-GB"/>
+        </w:rPr>
+        <w:t>each</w:t>
+      </w:r>
+      <w:r>
+        <w:rPr>
+          <w:lang w:val="en-GB"/>
+        </w:rPr>
+        <w:t xml:space="preserve"> </w:t>
       </w:r>
       <w:r>
         <w:rPr>
@@ -52,7 +71,7 @@
     </w:p>
     <w:p>
       <w:pPr>
-        <w:pStyle w:val="ListParagraph"/>
+        <w:pStyle w:val="Paragraphedeliste"/>
         <w:numPr>
           <w:ilvl w:val="1"/>
           <w:numId w:val="2"/>
@@ -82,7 +101,7 @@
     </w:p>
     <w:p>
       <w:pPr>
-        <w:pStyle w:val="ListParagraph"/>
+        <w:pStyle w:val="Paragraphedeliste"/>
         <w:numPr>
           <w:ilvl w:val="1"/>
           <w:numId w:val="2"/>
@@ -131,12 +150,20 @@
         <w:rPr>
           <w:lang w:val="en-GB"/>
         </w:rPr>
-        <w:t>in Azure</w:t>
-      </w:r>
-    </w:p>
-    <w:p>
-      <w:pPr>
-        <w:pStyle w:val="ListParagraph"/>
+        <w:t xml:space="preserve">in </w:t>
+      </w:r>
+      <w:proofErr w:type="gramStart"/>
+      <w:r>
+        <w:rPr>
+          <w:lang w:val="en-GB"/>
+        </w:rPr>
+        <w:t>Azure</w:t>
+      </w:r>
+      <w:proofErr w:type="gramEnd"/>
+    </w:p>
+    <w:p>
+      <w:pPr>
+        <w:pStyle w:val="Paragraphedeliste"/>
         <w:numPr>
           <w:ilvl w:val="1"/>
           <w:numId w:val="2"/>
@@ -154,7 +181,7 @@
     </w:p>
     <w:p>
       <w:pPr>
-        <w:pStyle w:val="ListParagraph"/>
+        <w:pStyle w:val="Paragraphedeliste"/>
         <w:numPr>
           <w:ilvl w:val="1"/>
           <w:numId w:val="2"/>
@@ -167,106 +194,265 @@
         <w:rPr>
           <w:lang w:val="en-GB"/>
         </w:rPr>
-        <w:t xml:space="preserve">Publish patching package on SecurOT </w:t>
-      </w:r>
+        <w:t xml:space="preserve">Publish patching package on </w:t>
+      </w:r>
+      <w:proofErr w:type="spellStart"/>
+      <w:r>
+        <w:rPr>
+          <w:lang w:val="en-GB"/>
+        </w:rPr>
+        <w:t>SecurOT</w:t>
+      </w:r>
+      <w:proofErr w:type="spellEnd"/>
+      <w:r>
+        <w:rPr>
+          <w:lang w:val="en-GB"/>
+        </w:rPr>
+        <w:t xml:space="preserve"> </w:t>
+      </w:r>
+      <w:proofErr w:type="spellStart"/>
+      <w:proofErr w:type="gramStart"/>
       <w:r>
         <w:rPr>
           <w:lang w:val="en-GB"/>
         </w:rPr>
         <w:t>sharepoint</w:t>
       </w:r>
-    </w:p>
-    <w:p>
-      <w:pPr>
-        <w:pStyle w:val="ListParagraph"/>
+      <w:proofErr w:type="spellEnd"/>
+      <w:proofErr w:type="gramEnd"/>
+    </w:p>
+    <w:p>
+      <w:pPr>
+        <w:pStyle w:val="Paragraphedeliste"/>
+        <w:ind w:left="1080"/>
+        <w:rPr>
+          <w:lang w:val="en-GB"/>
+        </w:rPr>
+      </w:pPr>
+    </w:p>
+    <w:p>
+      <w:pPr>
+        <w:pStyle w:val="Paragraphedeliste"/>
         <w:numPr>
           <w:ilvl w:val="0"/>
           <w:numId w:val="2"/>
         </w:numPr>
         <w:rPr>
-          <w:lang w:val="en-GB"/>
-        </w:rPr>
-      </w:pPr>
-      <w:r>
-        <w:rPr>
-          <w:lang w:val="en-GB"/>
-        </w:rPr>
-        <w:t>Windows Security Package - Support &amp; Development (about 20 hours) : Participate in the development of the hardening package by integrating new security controls (based on our threat monitoring) and support the sites in the troubleshooting and the implementation of fixes.</w:t>
-      </w:r>
-    </w:p>
-    <w:p>
-      <w:pPr>
-        <w:pStyle w:val="ListParagraph"/>
+          <w:b/>
+          <w:bCs/>
+          <w:color w:val="4472C4" w:themeColor="accent1"/>
+          <w:lang w:val="en-GB"/>
+        </w:rPr>
+      </w:pPr>
+      <w:r>
+        <w:rPr>
+          <w:b/>
+          <w:bCs/>
+          <w:color w:val="4472C4" w:themeColor="accent1"/>
+          <w:lang w:val="en-GB"/>
+        </w:rPr>
+        <w:t xml:space="preserve">Windows Security Package </w:t>
+      </w:r>
+    </w:p>
+    <w:p>
+      <w:pPr>
+        <w:rPr>
+          <w:b/>
+          <w:bCs/>
+          <w:color w:val="4472C4" w:themeColor="accent1"/>
+          <w:lang w:val="en-GB"/>
+        </w:rPr>
+      </w:pPr>
+      <w:r>
+        <w:rPr>
+          <w:b/>
+          <w:bCs/>
+          <w:color w:val="4472C4" w:themeColor="accent1"/>
+          <w:lang w:val="en-GB"/>
+        </w:rPr>
+        <w:t>Support &amp; Development (about 20 hours</w:t>
+      </w:r>
+      <w:proofErr w:type="gramStart"/>
+      <w:r>
+        <w:rPr>
+          <w:b/>
+          <w:bCs/>
+          <w:color w:val="4472C4" w:themeColor="accent1"/>
+          <w:lang w:val="en-GB"/>
+        </w:rPr>
+        <w:t>) :</w:t>
+      </w:r>
+      <w:proofErr w:type="gramEnd"/>
+      <w:r>
+        <w:rPr>
+          <w:b/>
+          <w:bCs/>
+          <w:color w:val="4472C4" w:themeColor="accent1"/>
+          <w:lang w:val="en-GB"/>
+        </w:rPr>
+        <w:t xml:space="preserve"> Participate in the development of the hardening package by integrating new security controls (based on our threat monitoring) and support the sites in the troubleshooting and the implementation of fixes.</w:t>
+      </w:r>
+    </w:p>
+    <w:p>
+      <w:pPr>
+        <w:pStyle w:val="Paragraphedeliste"/>
         <w:numPr>
           <w:ilvl w:val="1"/>
           <w:numId w:val="2"/>
         </w:numPr>
         <w:rPr>
-          <w:lang w:val="en-GB"/>
-        </w:rPr>
-      </w:pPr>
-      <w:r>
-        <w:rPr>
+          <w:b/>
+          <w:bCs/>
+          <w:color w:val="4472C4" w:themeColor="accent1"/>
+          <w:lang w:val="en-GB"/>
+        </w:rPr>
+      </w:pPr>
+      <w:r>
+        <w:rPr>
+          <w:b/>
+          <w:bCs/>
+          <w:color w:val="4472C4" w:themeColor="accent1"/>
           <w:lang w:val="en-GB"/>
         </w:rPr>
         <w:t xml:space="preserve">Examples of </w:t>
       </w:r>
       <w:r>
         <w:rPr>
+          <w:b/>
+          <w:bCs/>
+          <w:color w:val="4472C4" w:themeColor="accent1"/>
           <w:lang w:val="en-GB"/>
         </w:rPr>
         <w:t>new features</w:t>
       </w:r>
       <w:r>
         <w:rPr>
-          <w:lang w:val="en-GB"/>
-        </w:rPr>
-        <w:t xml:space="preserve"> to implement : </w:t>
-      </w:r>
-      <w:r>
-        <w:rPr>
-          <w:lang w:val="en-GB"/>
-        </w:rPr>
-        <w:t xml:space="preserve">integrate winPEAS and </w:t>
-      </w:r>
-      <w:r>
-        <w:rPr>
+          <w:b/>
+          <w:bCs/>
+          <w:color w:val="4472C4" w:themeColor="accent1"/>
+          <w:lang w:val="en-GB"/>
+        </w:rPr>
+        <w:t xml:space="preserve"> to </w:t>
+      </w:r>
+      <w:proofErr w:type="gramStart"/>
+      <w:r>
+        <w:rPr>
+          <w:b/>
+          <w:bCs/>
+          <w:color w:val="4472C4" w:themeColor="accent1"/>
+          <w:lang w:val="en-GB"/>
+        </w:rPr>
+        <w:t>implement :</w:t>
+      </w:r>
+      <w:proofErr w:type="gramEnd"/>
+      <w:r>
+        <w:rPr>
+          <w:b/>
+          <w:bCs/>
+          <w:color w:val="4472C4" w:themeColor="accent1"/>
+          <w:lang w:val="en-GB"/>
+        </w:rPr>
+        <w:t xml:space="preserve"> </w:t>
+      </w:r>
+      <w:r>
+        <w:rPr>
+          <w:b/>
+          <w:bCs/>
+          <w:color w:val="4472C4" w:themeColor="accent1"/>
+          <w:lang w:val="en-GB"/>
+        </w:rPr>
+        <w:t xml:space="preserve">integrate </w:t>
+      </w:r>
+      <w:proofErr w:type="spellStart"/>
+      <w:r>
+        <w:rPr>
+          <w:b/>
+          <w:bCs/>
+          <w:color w:val="4472C4" w:themeColor="accent1"/>
+          <w:lang w:val="en-GB"/>
+        </w:rPr>
+        <w:t>winPEAS</w:t>
+      </w:r>
+      <w:proofErr w:type="spellEnd"/>
+      <w:r>
+        <w:rPr>
+          <w:b/>
+          <w:bCs/>
+          <w:color w:val="4472C4" w:themeColor="accent1"/>
+          <w:lang w:val="en-GB"/>
+        </w:rPr>
+        <w:t xml:space="preserve"> and </w:t>
+      </w:r>
+      <w:r>
+        <w:rPr>
+          <w:b/>
+          <w:bCs/>
+          <w:color w:val="4472C4" w:themeColor="accent1"/>
           <w:lang w:val="en-GB"/>
         </w:rPr>
         <w:t>Windows-Exploit-</w:t>
       </w:r>
       <w:r>
         <w:rPr>
+          <w:b/>
+          <w:bCs/>
+          <w:color w:val="4472C4" w:themeColor="accent1"/>
           <w:lang w:val="en-GB"/>
         </w:rPr>
         <w:t>Suggester</w:t>
       </w:r>
       <w:r>
         <w:rPr>
+          <w:b/>
+          <w:bCs/>
+          <w:color w:val="4472C4" w:themeColor="accent1"/>
           <w:lang w:val="en-GB"/>
         </w:rPr>
         <w:t xml:space="preserve"> in inventory scripts</w:t>
       </w:r>
       <w:r>
         <w:rPr>
-          <w:lang w:val="en-GB"/>
-        </w:rPr>
-        <w:t>, evaluate Pester as an alternative to Inspec</w:t>
-      </w:r>
-      <w:r>
-        <w:rPr>
+          <w:b/>
+          <w:bCs/>
+          <w:color w:val="4472C4" w:themeColor="accent1"/>
+          <w:lang w:val="en-GB"/>
+        </w:rPr>
+        <w:t xml:space="preserve">, evaluate Pester as an alternative to </w:t>
+      </w:r>
+      <w:proofErr w:type="spellStart"/>
+      <w:r>
+        <w:rPr>
+          <w:b/>
+          <w:bCs/>
+          <w:color w:val="4472C4" w:themeColor="accent1"/>
+          <w:lang w:val="en-GB"/>
+        </w:rPr>
+        <w:t>Inspec</w:t>
+      </w:r>
+      <w:proofErr w:type="spellEnd"/>
+      <w:r>
+        <w:rPr>
+          <w:b/>
+          <w:bCs/>
+          <w:color w:val="4472C4" w:themeColor="accent1"/>
           <w:lang w:val="en-GB"/>
         </w:rPr>
         <w:t>,</w:t>
       </w:r>
       <w:r>
         <w:rPr>
+          <w:b/>
+          <w:bCs/>
+          <w:color w:val="4472C4" w:themeColor="accent1"/>
           <w:lang w:val="en-GB"/>
         </w:rPr>
         <w:t xml:space="preserve"> Kiosk Mode,</w:t>
       </w:r>
       <w:r>
         <w:rPr>
+          <w:b/>
+          <w:bCs/>
+          <w:color w:val="4472C4" w:themeColor="accent1"/>
           <w:lang w:val="en-GB"/>
         </w:rPr>
         <w:t xml:space="preserve"> …</w:t>
@@ -274,47 +460,76 @@
     </w:p>
     <w:p>
       <w:pPr>
-        <w:pStyle w:val="ListParagraph"/>
+        <w:pStyle w:val="Paragraphedeliste"/>
         <w:numPr>
           <w:ilvl w:val="1"/>
           <w:numId w:val="2"/>
         </w:numPr>
         <w:rPr>
-          <w:lang w:val="en-GB"/>
-        </w:rPr>
-      </w:pPr>
-      <w:r>
-        <w:rPr>
+          <w:b/>
+          <w:bCs/>
+          <w:color w:val="4472C4" w:themeColor="accent1"/>
+          <w:lang w:val="en-GB"/>
+        </w:rPr>
+      </w:pPr>
+      <w:r>
+        <w:rPr>
+          <w:b/>
+          <w:bCs/>
+          <w:color w:val="4472C4" w:themeColor="accent1"/>
           <w:lang w:val="en-GB"/>
         </w:rPr>
         <w:t xml:space="preserve">Develop a methodology to </w:t>
       </w:r>
       <w:r>
         <w:rPr>
-          <w:lang w:val="en-GB"/>
-        </w:rPr>
-        <w:t>measure the performance impact on HMI of the hardening controls</w:t>
-      </w:r>
-    </w:p>
-    <w:p>
-      <w:pPr>
-        <w:pStyle w:val="ListParagraph"/>
+          <w:b/>
+          <w:bCs/>
+          <w:color w:val="4472C4" w:themeColor="accent1"/>
+          <w:lang w:val="en-GB"/>
+        </w:rPr>
+        <w:t xml:space="preserve">measure the performance impact on HMI of the hardening </w:t>
+      </w:r>
+      <w:proofErr w:type="gramStart"/>
+      <w:r>
+        <w:rPr>
+          <w:b/>
+          <w:bCs/>
+          <w:color w:val="4472C4" w:themeColor="accent1"/>
+          <w:lang w:val="en-GB"/>
+        </w:rPr>
+        <w:t>controls</w:t>
+      </w:r>
+      <w:proofErr w:type="gramEnd"/>
+    </w:p>
+    <w:p>
+      <w:pPr>
+        <w:pStyle w:val="Paragraphedeliste"/>
         <w:numPr>
           <w:ilvl w:val="1"/>
           <w:numId w:val="2"/>
         </w:numPr>
         <w:rPr>
-          <w:lang w:val="en-GB"/>
-        </w:rPr>
-      </w:pPr>
-      <w:r>
-        <w:rPr>
+          <w:b/>
+          <w:bCs/>
+          <w:color w:val="4472C4" w:themeColor="accent1"/>
+          <w:lang w:val="en-GB"/>
+        </w:rPr>
+      </w:pPr>
+      <w:r>
+        <w:rPr>
+          <w:b/>
+          <w:bCs/>
+          <w:color w:val="4472C4" w:themeColor="accent1"/>
           <w:lang w:val="en-GB"/>
         </w:rPr>
         <w:t>Contribute to the creation of training package for technical teams (</w:t>
       </w:r>
       <w:r>
         <w:rPr>
+          <w:b/>
+          <w:bCs/>
+          <w:color w:val="4472C4" w:themeColor="accent1"/>
           <w:lang w:val="en-GB"/>
         </w:rPr>
         <w:t>procedure, video, …)</w:t>
@@ -322,7 +537,19 @@
     </w:p>
     <w:p>
       <w:pPr>
-        <w:pStyle w:val="ListParagraph"/>
+        <w:pStyle w:val="Paragraphedeliste"/>
+        <w:ind w:left="1080"/>
+        <w:rPr>
+          <w:b/>
+          <w:bCs/>
+          <w:color w:val="4472C4" w:themeColor="accent1"/>
+          <w:lang w:val="en-GB"/>
+        </w:rPr>
+      </w:pPr>
+    </w:p>
+    <w:p>
+      <w:pPr>
+        <w:pStyle w:val="Paragraphedeliste"/>
         <w:numPr>
           <w:ilvl w:val="0"/>
           <w:numId w:val="2"/>
@@ -335,12 +562,53 @@
         <w:rPr>
           <w:lang w:val="en-GB"/>
         </w:rPr>
-        <w:t xml:space="preserve">Windows Security Package - Implement Agile Methodology based on Github (about 15 hours) : </w:t>
-      </w:r>
-    </w:p>
-    <w:p>
-      <w:pPr>
-        <w:pStyle w:val="ListParagraph"/>
+        <w:t xml:space="preserve">Windows Security Package </w:t>
+      </w:r>
+    </w:p>
+    <w:p>
+      <w:pPr>
+        <w:rPr>
+          <w:lang w:val="en-GB"/>
+        </w:rPr>
+      </w:pPr>
+      <w:r>
+        <w:rPr>
+          <w:lang w:val="en-GB"/>
+        </w:rPr>
+        <w:t xml:space="preserve">Implement Agile Methodology based on </w:t>
+      </w:r>
+      <w:proofErr w:type="spellStart"/>
+      <w:r>
+        <w:rPr>
+          <w:lang w:val="en-GB"/>
+        </w:rPr>
+        <w:t>Github</w:t>
+      </w:r>
+      <w:proofErr w:type="spellEnd"/>
+      <w:r>
+        <w:rPr>
+          <w:lang w:val="en-GB"/>
+        </w:rPr>
+        <w:t xml:space="preserve"> (about 15 hours</w:t>
+      </w:r>
+      <w:proofErr w:type="gramStart"/>
+      <w:r>
+        <w:rPr>
+          <w:lang w:val="en-GB"/>
+        </w:rPr>
+        <w:t>) :</w:t>
+      </w:r>
+      <w:proofErr w:type="gramEnd"/>
+      <w:r>
+        <w:rPr>
+          <w:lang w:val="en-GB"/>
+        </w:rPr>
+        <w:t xml:space="preserve"> </w:t>
+      </w:r>
+    </w:p>
+    <w:p>
+      <w:pPr>
+        <w:pStyle w:val="Paragraphedeliste"/>
         <w:numPr>
           <w:ilvl w:val="1"/>
           <w:numId w:val="2"/>
@@ -365,12 +633,34 @@
         <w:rPr>
           <w:lang w:val="en-GB"/>
         </w:rPr>
-        <w:t xml:space="preserve"> from Sharepoint to Github</w:t>
-      </w:r>
-    </w:p>
-    <w:p>
-      <w:pPr>
-        <w:pStyle w:val="ListParagraph"/>
+        <w:t xml:space="preserve"> from </w:t>
+      </w:r>
+      <w:proofErr w:type="spellStart"/>
+      <w:r>
+        <w:rPr>
+          <w:lang w:val="en-GB"/>
+        </w:rPr>
+        <w:t>Sharepoint</w:t>
+      </w:r>
+      <w:proofErr w:type="spellEnd"/>
+      <w:r>
+        <w:rPr>
+          <w:lang w:val="en-GB"/>
+        </w:rPr>
+        <w:t xml:space="preserve"> to </w:t>
+      </w:r>
+      <w:proofErr w:type="spellStart"/>
+      <w:r>
+        <w:rPr>
+          <w:lang w:val="en-GB"/>
+        </w:rPr>
+        <w:t>Github</w:t>
+      </w:r>
+      <w:proofErr w:type="spellEnd"/>
+    </w:p>
+    <w:p>
+      <w:pPr>
+        <w:pStyle w:val="Paragraphedeliste"/>
         <w:numPr>
           <w:ilvl w:val="1"/>
           <w:numId w:val="2"/>
@@ -395,12 +685,22 @@
         <w:rPr>
           <w:lang w:val="en-GB"/>
         </w:rPr>
-        <w:t xml:space="preserve"> based on Github</w:t>
-      </w:r>
-    </w:p>
-    <w:p>
-      <w:pPr>
-        <w:pStyle w:val="ListParagraph"/>
+        <w:t xml:space="preserve"> based on </w:t>
+      </w:r>
+      <w:proofErr w:type="spellStart"/>
+      <w:proofErr w:type="gramStart"/>
+      <w:r>
+        <w:rPr>
+          <w:lang w:val="en-GB"/>
+        </w:rPr>
+        <w:t>Github</w:t>
+      </w:r>
+      <w:proofErr w:type="spellEnd"/>
+      <w:proofErr w:type="gramEnd"/>
+    </w:p>
+    <w:p>
+      <w:pPr>
+        <w:pStyle w:val="Paragraphedeliste"/>
         <w:numPr>
           <w:ilvl w:val="1"/>
           <w:numId w:val="2"/>
@@ -424,7 +724,16 @@
     </w:p>
     <w:p>
       <w:pPr>
-        <w:pStyle w:val="ListParagraph"/>
+        <w:pStyle w:val="Paragraphedeliste"/>
+        <w:ind w:left="1080"/>
+        <w:rPr>
+          <w:lang w:val="en-GB"/>
+        </w:rPr>
+      </w:pPr>
+    </w:p>
+    <w:p>
+      <w:pPr>
+        <w:pStyle w:val="Paragraphedeliste"/>
         <w:numPr>
           <w:ilvl w:val="0"/>
           <w:numId w:val="2"/>
@@ -433,11 +742,47 @@
           <w:lang w:val="en-GB"/>
         </w:rPr>
       </w:pPr>
-      <w:r>
-        <w:rPr>
-          <w:lang w:val="en-GB"/>
-        </w:rPr>
-        <w:t xml:space="preserve">Kudelski Incident Response (about 10 hours) : Coordinate the incident response based on tickets opened by Kudelski </w:t>
+      <w:proofErr w:type="spellStart"/>
+      <w:r>
+        <w:rPr>
+          <w:lang w:val="en-GB"/>
+        </w:rPr>
+        <w:t>Kudelski</w:t>
+      </w:r>
+      <w:proofErr w:type="spellEnd"/>
+      <w:r>
+        <w:rPr>
+          <w:lang w:val="en-GB"/>
+        </w:rPr>
+        <w:t xml:space="preserve"> Incident Response (about 10 hours</w:t>
+      </w:r>
+      <w:proofErr w:type="gramStart"/>
+      <w:r>
+        <w:rPr>
+          <w:lang w:val="en-GB"/>
+        </w:rPr>
+        <w:t>) :</w:t>
+      </w:r>
+      <w:proofErr w:type="gramEnd"/>
+      <w:r>
+        <w:rPr>
+          <w:lang w:val="en-GB"/>
+        </w:rPr>
+        <w:t xml:space="preserve"> Coordinate the incident response based on tickets opened by </w:t>
+      </w:r>
+      <w:proofErr w:type="spellStart"/>
+      <w:r>
+        <w:rPr>
+          <w:lang w:val="en-GB"/>
+        </w:rPr>
+        <w:t>Kudelski</w:t>
+      </w:r>
+      <w:proofErr w:type="spellEnd"/>
+      <w:r>
+        <w:rPr>
+          <w:lang w:val="en-GB"/>
+        </w:rPr>
+        <w:t xml:space="preserve"> </w:t>
       </w:r>
       <w:r>
         <w:rPr>
@@ -492,7 +837,7 @@
 <w:ftr xmlns:wpc="http://schemas.microsoft.com/office/word/2010/wordprocessingCanvas" xmlns:cx="http://schemas.microsoft.com/office/drawing/2014/chartex" xmlns:cx1="http://schemas.microsoft.com/office/drawing/2015/9/8/chartex" xmlns:cx2="http://schemas.microsoft.com/office/drawing/2015/10/21/chartex" xmlns:cx3="http://schemas.microsoft.com/office/drawing/2016/5/9/chartex" xmlns:cx4="http://schemas.microsoft.com/office/drawing/2016/5/10/chartex" xmlns:cx5="http://schemas.microsoft.com/office/drawing/2016/5/11/chartex" xmlns:cx6="http://schemas.microsoft.com/office/drawing/2016/5/12/chartex" xmlns:cx7="http://schemas.microsoft.com/office/drawing/2016/5/13/chartex" xmlns:cx8="http://schemas.microsoft.com/office/drawing/2016/5/14/chartex" xmlns:mc="http://schemas.openxmlformats.org/markup-compatibility/2006" xmlns:aink="http://schemas.microsoft.com/office/drawing/2016/ink" xmlns:am3d="http://schemas.microsoft.com/office/drawing/2017/model3d" xmlns:o="urn:schemas-microsoft-com:office:office" xmlns:r="http://schemas.openxmlformats.org/officeDocument/2006/relationships" xmlns:m="http://schemas.openxmlformats.org/officeDocument/2006/math" xmlns:v="urn:schemas-microsoft-com:vml" xmlns:wp14="http://schemas.microsoft.com/office/word/2010/wordprocessingDrawing" xmlns:wp="http://schemas.openxmlformats.org/drawingml/2006/wordprocessingDrawing" xmlns:w10="urn:schemas-microsoft-com:office:word" xmlns:w="http://schemas.openxmlformats.org/wordprocessingml/2006/main" xmlns:w14="http://schemas.microsoft.com/office/word/2010/wordml" xmlns:w15="http://schemas.microsoft.com/office/word/2012/wordml" xmlns:w16cex="http://schemas.microsoft.com/office/word/2018/wordml/cex" xmlns:w16cid="http://schemas.microsoft.com/office/word/2016/wordml/cid" xmlns:w16="http://schemas.microsoft.com/office/word/2018/wordml" xmlns:w16se="http://schemas.microsoft.com/office/word/2015/wordml/symex" xmlns:wpg="http://schemas.microsoft.com/office/word/2010/wordprocessingGroup" xmlns:wpi="http://schemas.microsoft.com/office/word/2010/wordprocessingInk" xmlns:wne="http://schemas.microsoft.com/office/word/2006/wordml" xmlns:wps="http://schemas.microsoft.com/office/word/2010/wordprocessingShape" mc:Ignorable="w14 w15 w16se w16cid w16 w16cex wp14">
   <w:p>
     <w:pPr>
-      <w:pStyle w:val="Footer"/>
+      <w:pStyle w:val="Pieddepage"/>
     </w:pPr>
     <w:r>
       <w:rPr>
@@ -1275,13 +1620,13 @@
     <w:name w:val="Normal"/>
     <w:qFormat/>
   </w:style>
-  <w:style w:type="character" w:default="1" w:styleId="DefaultParagraphFont">
+  <w:style w:type="character" w:default="1" w:styleId="Policepardfaut">
     <w:name w:val="Default Paragraph Font"/>
     <w:uiPriority w:val="1"/>
     <w:semiHidden/>
     <w:unhideWhenUsed/>
   </w:style>
-  <w:style w:type="table" w:default="1" w:styleId="TableNormal">
+  <w:style w:type="table" w:default="1" w:styleId="TableauNormal">
     <w:name w:val="Normal Table"/>
     <w:uiPriority w:val="99"/>
     <w:semiHidden/>
@@ -1296,13 +1641,13 @@
       </w:tblCellMar>
     </w:tblPr>
   </w:style>
-  <w:style w:type="numbering" w:default="1" w:styleId="NoList">
+  <w:style w:type="numbering" w:default="1" w:styleId="Aucuneliste">
     <w:name w:val="No List"/>
     <w:uiPriority w:val="99"/>
     <w:semiHidden/>
     <w:unhideWhenUsed/>
   </w:style>
-  <w:style w:type="paragraph" w:styleId="ListParagraph">
+  <w:style w:type="paragraph" w:styleId="Paragraphedeliste">
     <w:name w:val="List Paragraph"/>
     <w:basedOn w:val="Normal"/>
     <w:uiPriority w:val="34"/>
@@ -1313,10 +1658,10 @@
       <w:contextualSpacing/>
     </w:pPr>
   </w:style>
-  <w:style w:type="paragraph" w:styleId="Header">
+  <w:style w:type="paragraph" w:styleId="En-tte">
     <w:name w:val="header"/>
     <w:basedOn w:val="Normal"/>
-    <w:link w:val="HeaderChar"/>
+    <w:link w:val="En-tteCar"/>
     <w:uiPriority w:val="99"/>
     <w:unhideWhenUsed/>
     <w:rsid w:val="00C45942"/>
@@ -1328,17 +1673,17 @@
       <w:spacing w:after="0" w:line="240" w:lineRule="auto"/>
     </w:pPr>
   </w:style>
-  <w:style w:type="character" w:customStyle="1" w:styleId="HeaderChar">
-    <w:name w:val="Header Char"/>
-    <w:basedOn w:val="DefaultParagraphFont"/>
-    <w:link w:val="Header"/>
+  <w:style w:type="character" w:customStyle="1" w:styleId="En-tteCar">
+    <w:name w:val="En-tête Car"/>
+    <w:basedOn w:val="Policepardfaut"/>
+    <w:link w:val="En-tte"/>
     <w:uiPriority w:val="99"/>
     <w:rsid w:val="00C45942"/>
   </w:style>
-  <w:style w:type="paragraph" w:styleId="Footer">
+  <w:style w:type="paragraph" w:styleId="Pieddepage">
     <w:name w:val="footer"/>
     <w:basedOn w:val="Normal"/>
-    <w:link w:val="FooterChar"/>
+    <w:link w:val="PieddepageCar"/>
     <w:uiPriority w:val="99"/>
     <w:unhideWhenUsed/>
     <w:rsid w:val="00C45942"/>
@@ -1350,10 +1695,10 @@
       <w:spacing w:after="0" w:line="240" w:lineRule="auto"/>
     </w:pPr>
   </w:style>
-  <w:style w:type="character" w:customStyle="1" w:styleId="FooterChar">
-    <w:name w:val="Footer Char"/>
-    <w:basedOn w:val="DefaultParagraphFont"/>
-    <w:link w:val="Footer"/>
+  <w:style w:type="character" w:customStyle="1" w:styleId="PieddepageCar">
+    <w:name w:val="Pied de page Car"/>
+    <w:basedOn w:val="Policepardfaut"/>
+    <w:link w:val="Pieddepage"/>
     <w:uiPriority w:val="99"/>
     <w:rsid w:val="00C45942"/>
   </w:style>
